--- a/3º Semestre/Framework/Framework.docx
+++ b/3º Semestre/Framework/Framework.docx
@@ -14,8 +14,10 @@
       <w:r>
         <w:rPr>
           <w:rFonts w:ascii="Times New Roman" w:hAnsi="Times New Roman" w:cs="Times New Roman"/>
-          <w:sz w:val="24"/>
-          <w:szCs w:val="24"/>
+          <w:noProof/>
+          <w:sz w:val="24"/>
+          <w:szCs w:val="24"/>
+          <w:lang w:eastAsia="pt-BR"/>
         </w:rPr>
         <w:drawing>
           <wp:inline distT="0" distB="0" distL="0" distR="0" wp14:anchorId="18F71BD7" wp14:editId="553C28B0">
@@ -73,8 +75,10 @@
       <w:r>
         <w:rPr>
           <w:rFonts w:ascii="Times New Roman" w:hAnsi="Times New Roman" w:cs="Times New Roman"/>
-          <w:sz w:val="24"/>
-          <w:szCs w:val="24"/>
+          <w:noProof/>
+          <w:sz w:val="24"/>
+          <w:szCs w:val="24"/>
+          <w:lang w:eastAsia="pt-BR"/>
         </w:rPr>
         <w:drawing>
           <wp:inline distT="0" distB="0" distL="0" distR="0" wp14:anchorId="7E2508D3" wp14:editId="1711ED19">
@@ -150,8 +154,10 @@
       <w:r>
         <w:rPr>
           <w:rFonts w:ascii="Times New Roman" w:hAnsi="Times New Roman" w:cs="Times New Roman"/>
-          <w:sz w:val="24"/>
-          <w:szCs w:val="24"/>
+          <w:noProof/>
+          <w:sz w:val="24"/>
+          <w:szCs w:val="24"/>
+          <w:lang w:eastAsia="pt-BR"/>
         </w:rPr>
         <w:drawing>
           <wp:inline distT="0" distB="0" distL="0" distR="0" wp14:anchorId="2E50B480" wp14:editId="4DE17C3B">
@@ -209,8 +215,10 @@
       <w:r>
         <w:rPr>
           <w:rFonts w:ascii="Times New Roman" w:hAnsi="Times New Roman" w:cs="Times New Roman"/>
-          <w:sz w:val="24"/>
-          <w:szCs w:val="24"/>
+          <w:noProof/>
+          <w:sz w:val="24"/>
+          <w:szCs w:val="24"/>
+          <w:lang w:eastAsia="pt-BR"/>
         </w:rPr>
         <w:lastRenderedPageBreak/>
         <w:drawing>
@@ -269,8 +277,10 @@
       <w:r>
         <w:rPr>
           <w:rFonts w:ascii="Times New Roman" w:hAnsi="Times New Roman" w:cs="Times New Roman"/>
-          <w:sz w:val="24"/>
-          <w:szCs w:val="24"/>
+          <w:noProof/>
+          <w:sz w:val="24"/>
+          <w:szCs w:val="24"/>
+          <w:lang w:eastAsia="pt-BR"/>
         </w:rPr>
         <w:drawing>
           <wp:inline distT="0" distB="0" distL="0" distR="0" wp14:anchorId="2D534CBD" wp14:editId="2FCC1333">
@@ -328,8 +338,10 @@
       <w:r>
         <w:rPr>
           <w:rFonts w:ascii="Times New Roman" w:hAnsi="Times New Roman" w:cs="Times New Roman"/>
-          <w:sz w:val="24"/>
-          <w:szCs w:val="24"/>
+          <w:noProof/>
+          <w:sz w:val="24"/>
+          <w:szCs w:val="24"/>
+          <w:lang w:eastAsia="pt-BR"/>
         </w:rPr>
         <w:drawing>
           <wp:inline distT="0" distB="0" distL="0" distR="0" wp14:anchorId="3A2CEEF7" wp14:editId="3048CC52">
@@ -387,8 +399,10 @@
       <w:r>
         <w:rPr>
           <w:rFonts w:ascii="Times New Roman" w:hAnsi="Times New Roman" w:cs="Times New Roman"/>
-          <w:sz w:val="24"/>
-          <w:szCs w:val="24"/>
+          <w:noProof/>
+          <w:sz w:val="24"/>
+          <w:szCs w:val="24"/>
+          <w:lang w:eastAsia="pt-BR"/>
         </w:rPr>
         <w:lastRenderedPageBreak/>
         <w:drawing>
@@ -447,8 +461,10 @@
       <w:r>
         <w:rPr>
           <w:rFonts w:ascii="Times New Roman" w:hAnsi="Times New Roman" w:cs="Times New Roman"/>
-          <w:sz w:val="24"/>
-          <w:szCs w:val="24"/>
+          <w:noProof/>
+          <w:sz w:val="24"/>
+          <w:szCs w:val="24"/>
+          <w:lang w:eastAsia="pt-BR"/>
         </w:rPr>
         <w:drawing>
           <wp:inline distT="0" distB="0" distL="0" distR="0" wp14:anchorId="6FC0301E" wp14:editId="18A2ADDD">
@@ -506,8 +522,10 @@
       <w:r>
         <w:rPr>
           <w:rFonts w:ascii="Times New Roman" w:hAnsi="Times New Roman" w:cs="Times New Roman"/>
-          <w:sz w:val="24"/>
-          <w:szCs w:val="24"/>
+          <w:noProof/>
+          <w:sz w:val="24"/>
+          <w:szCs w:val="24"/>
+          <w:lang w:eastAsia="pt-BR"/>
         </w:rPr>
         <w:drawing>
           <wp:inline distT="0" distB="0" distL="0" distR="0" wp14:anchorId="2C36E560" wp14:editId="62E04D9C">
@@ -565,8 +583,10 @@
       <w:r>
         <w:rPr>
           <w:rFonts w:ascii="Times New Roman" w:hAnsi="Times New Roman" w:cs="Times New Roman"/>
-          <w:sz w:val="24"/>
-          <w:szCs w:val="24"/>
+          <w:noProof/>
+          <w:sz w:val="24"/>
+          <w:szCs w:val="24"/>
+          <w:lang w:eastAsia="pt-BR"/>
         </w:rPr>
         <w:lastRenderedPageBreak/>
         <w:drawing>
@@ -625,8 +645,10 @@
       <w:r>
         <w:rPr>
           <w:rFonts w:ascii="Times New Roman" w:hAnsi="Times New Roman" w:cs="Times New Roman"/>
-          <w:sz w:val="24"/>
-          <w:szCs w:val="24"/>
+          <w:noProof/>
+          <w:sz w:val="24"/>
+          <w:szCs w:val="24"/>
+          <w:lang w:eastAsia="pt-BR"/>
         </w:rPr>
         <w:drawing>
           <wp:inline distT="0" distB="0" distL="0" distR="0" wp14:anchorId="5A06948F" wp14:editId="1A4C9056">
@@ -730,8 +752,10 @@
       <w:r>
         <w:rPr>
           <w:rFonts w:ascii="Times New Roman" w:hAnsi="Times New Roman" w:cs="Times New Roman"/>
-          <w:sz w:val="24"/>
-          <w:szCs w:val="24"/>
+          <w:noProof/>
+          <w:sz w:val="24"/>
+          <w:szCs w:val="24"/>
+          <w:lang w:eastAsia="pt-BR"/>
         </w:rPr>
         <w:lastRenderedPageBreak/>
         <w:drawing>
@@ -790,8 +814,10 @@
       <w:r>
         <w:rPr>
           <w:rFonts w:ascii="Times New Roman" w:hAnsi="Times New Roman" w:cs="Times New Roman"/>
-          <w:sz w:val="24"/>
-          <w:szCs w:val="24"/>
+          <w:noProof/>
+          <w:sz w:val="24"/>
+          <w:szCs w:val="24"/>
+          <w:lang w:eastAsia="pt-BR"/>
         </w:rPr>
         <w:drawing>
           <wp:inline distT="0" distB="0" distL="0" distR="0" wp14:anchorId="205930FA" wp14:editId="65C3B7B4">
@@ -849,8 +875,10 @@
       <w:r>
         <w:rPr>
           <w:rFonts w:ascii="Times New Roman" w:hAnsi="Times New Roman" w:cs="Times New Roman"/>
-          <w:sz w:val="24"/>
-          <w:szCs w:val="24"/>
+          <w:noProof/>
+          <w:sz w:val="24"/>
+          <w:szCs w:val="24"/>
+          <w:lang w:eastAsia="pt-BR"/>
         </w:rPr>
         <w:drawing>
           <wp:inline distT="0" distB="0" distL="0" distR="0" wp14:anchorId="5A00C104" wp14:editId="746E54ED">
@@ -908,8 +936,10 @@
       <w:r>
         <w:rPr>
           <w:rFonts w:ascii="Times New Roman" w:hAnsi="Times New Roman" w:cs="Times New Roman"/>
-          <w:sz w:val="24"/>
-          <w:szCs w:val="24"/>
+          <w:noProof/>
+          <w:sz w:val="24"/>
+          <w:szCs w:val="24"/>
+          <w:lang w:eastAsia="pt-BR"/>
         </w:rPr>
         <w:drawing>
           <wp:inline distT="0" distB="0" distL="0" distR="0" wp14:anchorId="5FA11061" wp14:editId="730E7708">
@@ -967,8 +997,10 @@
       <w:r>
         <w:rPr>
           <w:rFonts w:ascii="Times New Roman" w:hAnsi="Times New Roman" w:cs="Times New Roman"/>
-          <w:sz w:val="24"/>
-          <w:szCs w:val="24"/>
+          <w:noProof/>
+          <w:sz w:val="24"/>
+          <w:szCs w:val="24"/>
+          <w:lang w:eastAsia="pt-BR"/>
         </w:rPr>
         <w:lastRenderedPageBreak/>
         <w:drawing>
@@ -1027,8 +1059,10 @@
       <w:r>
         <w:rPr>
           <w:rFonts w:ascii="Times New Roman" w:hAnsi="Times New Roman" w:cs="Times New Roman"/>
-          <w:sz w:val="24"/>
-          <w:szCs w:val="24"/>
+          <w:noProof/>
+          <w:sz w:val="24"/>
+          <w:szCs w:val="24"/>
+          <w:lang w:eastAsia="pt-BR"/>
         </w:rPr>
         <w:drawing>
           <wp:inline distT="0" distB="0" distL="0" distR="0" wp14:anchorId="3B2419FB" wp14:editId="61D69C9C">
@@ -1086,8 +1120,10 @@
       <w:r>
         <w:rPr>
           <w:rFonts w:ascii="Times New Roman" w:hAnsi="Times New Roman" w:cs="Times New Roman"/>
-          <w:sz w:val="24"/>
-          <w:szCs w:val="24"/>
+          <w:noProof/>
+          <w:sz w:val="24"/>
+          <w:szCs w:val="24"/>
+          <w:lang w:eastAsia="pt-BR"/>
         </w:rPr>
         <w:drawing>
           <wp:inline distT="0" distB="0" distL="0" distR="0" wp14:anchorId="24DC4DE0" wp14:editId="2F43FDAC">
@@ -1145,8 +1181,10 @@
       <w:r>
         <w:rPr>
           <w:rFonts w:ascii="Times New Roman" w:hAnsi="Times New Roman" w:cs="Times New Roman"/>
-          <w:sz w:val="24"/>
-          <w:szCs w:val="24"/>
+          <w:noProof/>
+          <w:sz w:val="24"/>
+          <w:szCs w:val="24"/>
+          <w:lang w:eastAsia="pt-BR"/>
         </w:rPr>
         <w:drawing>
           <wp:inline distT="0" distB="0" distL="0" distR="0" wp14:anchorId="400DC018" wp14:editId="11DB71E7">
@@ -1204,14 +1242,16 @@
       <w:r>
         <w:rPr>
           <w:rFonts w:ascii="Times New Roman" w:hAnsi="Times New Roman" w:cs="Times New Roman"/>
-          <w:sz w:val="24"/>
-          <w:szCs w:val="24"/>
+          <w:noProof/>
+          <w:sz w:val="24"/>
+          <w:szCs w:val="24"/>
+          <w:lang w:eastAsia="pt-BR"/>
         </w:rPr>
         <w:lastRenderedPageBreak/>
         <w:drawing>
           <wp:inline distT="0" distB="0" distL="0" distR="0" wp14:anchorId="32DE390F" wp14:editId="7DCE7AB6">
-            <wp:extent cx="5400040" cy="2030095"/>
-            <wp:effectExtent l="114300" t="95250" r="105410" b="103505"/>
+            <wp:extent cx="5400040" cy="1685925"/>
+            <wp:effectExtent l="114300" t="95250" r="105410" b="104775"/>
             <wp:docPr id="20" name="Imagem 20"/>
             <wp:cNvGraphicFramePr>
               <a:graphicFrameLocks xmlns:a="http://schemas.openxmlformats.org/drawingml/2006/main" noChangeAspect="1"/>
@@ -1232,7 +1272,262 @@
                   <pic:spPr>
                     <a:xfrm>
                       <a:off x="0" y="0"/>
-                      <a:ext cx="5400040" cy="2030095"/>
+                      <a:ext cx="5400040" cy="1685925"/>
+                    </a:xfrm>
+                    <a:prstGeom prst="rect">
+                      <a:avLst/>
+                    </a:prstGeom>
+                    <a:effectLst>
+                      <a:outerShdw blurRad="63500" sx="102000" sy="102000" algn="ctr" rotWithShape="0">
+                        <a:prstClr val="black">
+                          <a:alpha val="40000"/>
+                        </a:prstClr>
+                      </a:outerShdw>
+                    </a:effectLst>
+                  </pic:spPr>
+                </pic:pic>
+              </a:graphicData>
+            </a:graphic>
+          </wp:inline>
+        </w:drawing>
+      </w:r>
+    </w:p>
+    <w:p>
+      <w:pPr>
+        <w:jc w:val="center"/>
+        <w:rPr>
+          <w:rFonts w:ascii="Times New Roman" w:hAnsi="Times New Roman" w:cs="Times New Roman"/>
+          <w:sz w:val="24"/>
+          <w:szCs w:val="24"/>
+        </w:rPr>
+      </w:pPr>
+      <w:r>
+        <w:rPr>
+          <w:rFonts w:ascii="Times New Roman" w:hAnsi="Times New Roman" w:cs="Times New Roman"/>
+          <w:sz w:val="24"/>
+          <w:szCs w:val="24"/>
+        </w:rPr>
+        <w:drawing>
+          <wp:inline distT="0" distB="0" distL="0" distR="0" wp14:anchorId="6CDB791E" wp14:editId="2612393F">
+            <wp:extent cx="4248150" cy="3133725"/>
+            <wp:effectExtent l="114300" t="95250" r="114300" b="104775"/>
+            <wp:docPr id="21" name="Imagem 21"/>
+            <wp:cNvGraphicFramePr>
+              <a:graphicFrameLocks xmlns:a="http://schemas.openxmlformats.org/drawingml/2006/main" noChangeAspect="1"/>
+            </wp:cNvGraphicFramePr>
+            <a:graphic xmlns:a="http://schemas.openxmlformats.org/drawingml/2006/main">
+              <a:graphicData uri="http://schemas.openxmlformats.org/drawingml/2006/picture">
+                <pic:pic xmlns:pic="http://schemas.openxmlformats.org/drawingml/2006/picture">
+                  <pic:nvPicPr>
+                    <pic:cNvPr id="1" name=""/>
+                    <pic:cNvPicPr/>
+                  </pic:nvPicPr>
+                  <pic:blipFill>
+                    <a:blip r:embed="rId24"/>
+                    <a:stretch>
+                      <a:fillRect/>
+                    </a:stretch>
+                  </pic:blipFill>
+                  <pic:spPr>
+                    <a:xfrm>
+                      <a:off x="0" y="0"/>
+                      <a:ext cx="4248745" cy="3134164"/>
+                    </a:xfrm>
+                    <a:prstGeom prst="rect">
+                      <a:avLst/>
+                    </a:prstGeom>
+                    <a:effectLst>
+                      <a:outerShdw blurRad="63500" sx="102000" sy="102000" algn="ctr" rotWithShape="0">
+                        <a:prstClr val="black">
+                          <a:alpha val="40000"/>
+                        </a:prstClr>
+                      </a:outerShdw>
+                    </a:effectLst>
+                  </pic:spPr>
+                </pic:pic>
+              </a:graphicData>
+            </a:graphic>
+          </wp:inline>
+        </w:drawing>
+      </w:r>
+    </w:p>
+    <w:p>
+      <w:pPr>
+        <w:jc w:val="both"/>
+        <w:rPr>
+          <w:rFonts w:ascii="Times New Roman" w:hAnsi="Times New Roman" w:cs="Times New Roman"/>
+          <w:sz w:val="24"/>
+          <w:szCs w:val="24"/>
+        </w:rPr>
+      </w:pPr>
+      <w:r>
+        <w:rPr>
+          <w:rFonts w:ascii="Times New Roman" w:hAnsi="Times New Roman" w:cs="Times New Roman"/>
+          <w:sz w:val="24"/>
+          <w:szCs w:val="24"/>
+        </w:rPr>
+        <w:t>Iniciando o projeto:</w:t>
+      </w:r>
+    </w:p>
+    <w:p>
+      <w:pPr>
+        <w:jc w:val="both"/>
+        <w:rPr>
+          <w:rFonts w:ascii="Times New Roman" w:hAnsi="Times New Roman" w:cs="Times New Roman"/>
+          <w:sz w:val="24"/>
+          <w:szCs w:val="24"/>
+        </w:rPr>
+      </w:pPr>
+      <w:r>
+        <w:rPr>
+          <w:rFonts w:ascii="Times New Roman" w:hAnsi="Times New Roman" w:cs="Times New Roman"/>
+          <w:sz w:val="24"/>
+          <w:szCs w:val="24"/>
+        </w:rPr>
+        <w:drawing>
+          <wp:inline distT="0" distB="0" distL="0" distR="0" wp14:anchorId="0559BF10" wp14:editId="57472DC0">
+            <wp:extent cx="5400040" cy="2714625"/>
+            <wp:effectExtent l="133350" t="95250" r="124460" b="104775"/>
+            <wp:docPr id="23" name="Imagem 23"/>
+            <wp:cNvGraphicFramePr>
+              <a:graphicFrameLocks xmlns:a="http://schemas.openxmlformats.org/drawingml/2006/main" noChangeAspect="1"/>
+            </wp:cNvGraphicFramePr>
+            <a:graphic xmlns:a="http://schemas.openxmlformats.org/drawingml/2006/main">
+              <a:graphicData uri="http://schemas.openxmlformats.org/drawingml/2006/picture">
+                <pic:pic xmlns:pic="http://schemas.openxmlformats.org/drawingml/2006/picture">
+                  <pic:nvPicPr>
+                    <pic:cNvPr id="1" name=""/>
+                    <pic:cNvPicPr/>
+                  </pic:nvPicPr>
+                  <pic:blipFill>
+                    <a:blip r:embed="rId25"/>
+                    <a:stretch>
+                      <a:fillRect/>
+                    </a:stretch>
+                  </pic:blipFill>
+                  <pic:spPr>
+                    <a:xfrm>
+                      <a:off x="0" y="0"/>
+                      <a:ext cx="5400040" cy="2714625"/>
+                    </a:xfrm>
+                    <a:prstGeom prst="rect">
+                      <a:avLst/>
+                    </a:prstGeom>
+                    <a:effectLst>
+                      <a:outerShdw blurRad="63500" sx="102000" sy="102000" algn="ctr" rotWithShape="0">
+                        <a:prstClr val="black">
+                          <a:alpha val="40000"/>
+                        </a:prstClr>
+                      </a:outerShdw>
+                    </a:effectLst>
+                  </pic:spPr>
+                </pic:pic>
+              </a:graphicData>
+            </a:graphic>
+          </wp:inline>
+        </w:drawing>
+      </w:r>
+    </w:p>
+    <w:p>
+      <w:pPr>
+        <w:jc w:val="both"/>
+        <w:rPr>
+          <w:rFonts w:ascii="Times New Roman" w:hAnsi="Times New Roman" w:cs="Times New Roman"/>
+          <w:sz w:val="24"/>
+          <w:szCs w:val="24"/>
+        </w:rPr>
+      </w:pPr>
+      <w:r>
+        <w:rPr>
+          <w:rFonts w:ascii="Times New Roman" w:hAnsi="Times New Roman" w:cs="Times New Roman"/>
+          <w:sz w:val="24"/>
+          <w:szCs w:val="24"/>
+        </w:rPr>
+        <w:lastRenderedPageBreak/>
+        <w:drawing>
+          <wp:inline distT="0" distB="0" distL="0" distR="0" wp14:anchorId="36E4B153" wp14:editId="4DD26DA2">
+            <wp:extent cx="5400040" cy="2824480"/>
+            <wp:effectExtent l="133350" t="95250" r="124460" b="90170"/>
+            <wp:docPr id="24" name="Imagem 24"/>
+            <wp:cNvGraphicFramePr>
+              <a:graphicFrameLocks xmlns:a="http://schemas.openxmlformats.org/drawingml/2006/main" noChangeAspect="1"/>
+            </wp:cNvGraphicFramePr>
+            <a:graphic xmlns:a="http://schemas.openxmlformats.org/drawingml/2006/main">
+              <a:graphicData uri="http://schemas.openxmlformats.org/drawingml/2006/picture">
+                <pic:pic xmlns:pic="http://schemas.openxmlformats.org/drawingml/2006/picture">
+                  <pic:nvPicPr>
+                    <pic:cNvPr id="1" name=""/>
+                    <pic:cNvPicPr/>
+                  </pic:nvPicPr>
+                  <pic:blipFill>
+                    <a:blip r:embed="rId26"/>
+                    <a:stretch>
+                      <a:fillRect/>
+                    </a:stretch>
+                  </pic:blipFill>
+                  <pic:spPr>
+                    <a:xfrm>
+                      <a:off x="0" y="0"/>
+                      <a:ext cx="5400040" cy="2824480"/>
+                    </a:xfrm>
+                    <a:prstGeom prst="rect">
+                      <a:avLst/>
+                    </a:prstGeom>
+                    <a:effectLst>
+                      <a:outerShdw blurRad="63500" sx="102000" sy="102000" algn="ctr" rotWithShape="0">
+                        <a:prstClr val="black">
+                          <a:alpha val="40000"/>
+                        </a:prstClr>
+                      </a:outerShdw>
+                    </a:effectLst>
+                  </pic:spPr>
+                </pic:pic>
+              </a:graphicData>
+            </a:graphic>
+          </wp:inline>
+        </w:drawing>
+      </w:r>
+    </w:p>
+    <w:p>
+      <w:pPr>
+        <w:jc w:val="both"/>
+        <w:rPr>
+          <w:rFonts w:ascii="Times New Roman" w:hAnsi="Times New Roman" w:cs="Times New Roman"/>
+          <w:sz w:val="24"/>
+          <w:szCs w:val="24"/>
+        </w:rPr>
+      </w:pPr>
+      <w:r>
+        <w:rPr>
+          <w:rFonts w:ascii="Times New Roman" w:hAnsi="Times New Roman" w:cs="Times New Roman"/>
+          <w:sz w:val="24"/>
+          <w:szCs w:val="24"/>
+        </w:rPr>
+        <w:drawing>
+          <wp:inline distT="0" distB="0" distL="0" distR="0" wp14:anchorId="78736C2F" wp14:editId="7BCC96BE">
+            <wp:extent cx="5400040" cy="2560955"/>
+            <wp:effectExtent l="133350" t="95250" r="124460" b="86995"/>
+            <wp:docPr id="25" name="Imagem 25"/>
+            <wp:cNvGraphicFramePr>
+              <a:graphicFrameLocks xmlns:a="http://schemas.openxmlformats.org/drawingml/2006/main" noChangeAspect="1"/>
+            </wp:cNvGraphicFramePr>
+            <a:graphic xmlns:a="http://schemas.openxmlformats.org/drawingml/2006/main">
+              <a:graphicData uri="http://schemas.openxmlformats.org/drawingml/2006/picture">
+                <pic:pic xmlns:pic="http://schemas.openxmlformats.org/drawingml/2006/picture">
+                  <pic:nvPicPr>
+                    <pic:cNvPr id="1" name=""/>
+                    <pic:cNvPicPr/>
+                  </pic:nvPicPr>
+                  <pic:blipFill>
+                    <a:blip r:embed="rId27"/>
+                    <a:stretch>
+                      <a:fillRect/>
+                    </a:stretch>
+                  </pic:blipFill>
+                  <pic:spPr>
+                    <a:xfrm>
+                      <a:off x="0" y="0"/>
+                      <a:ext cx="5400040" cy="2560955"/>
                     </a:xfrm>
                     <a:prstGeom prst="rect">
                       <a:avLst/>

--- a/3º Semestre/Framework/Framework.docx
+++ b/3º Semestre/Framework/Framework.docx
@@ -1528,6 +1528,303 @@
                     <a:xfrm>
                       <a:off x="0" y="0"/>
                       <a:ext cx="5400040" cy="2560955"/>
+                    </a:xfrm>
+                    <a:prstGeom prst="rect">
+                      <a:avLst/>
+                    </a:prstGeom>
+                    <a:effectLst>
+                      <a:outerShdw blurRad="63500" sx="102000" sy="102000" algn="ctr" rotWithShape="0">
+                        <a:prstClr val="black">
+                          <a:alpha val="40000"/>
+                        </a:prstClr>
+                      </a:outerShdw>
+                    </a:effectLst>
+                  </pic:spPr>
+                </pic:pic>
+              </a:graphicData>
+            </a:graphic>
+          </wp:inline>
+        </w:drawing>
+      </w:r>
+    </w:p>
+    <w:p>
+      <w:pPr>
+        <w:jc w:val="both"/>
+        <w:rPr>
+          <w:rFonts w:ascii="Times New Roman" w:hAnsi="Times New Roman" w:cs="Times New Roman"/>
+          <w:sz w:val="24"/>
+          <w:szCs w:val="24"/>
+        </w:rPr>
+      </w:pPr>
+      <w:r>
+        <w:rPr>
+          <w:rFonts w:ascii="Times New Roman" w:hAnsi="Times New Roman" w:cs="Times New Roman"/>
+          <w:sz w:val="24"/>
+          <w:szCs w:val="24"/>
+        </w:rPr>
+        <w:drawing>
+          <wp:inline distT="0" distB="0" distL="0" distR="0" wp14:anchorId="21521205" wp14:editId="00563225">
+            <wp:extent cx="5400040" cy="2609850"/>
+            <wp:effectExtent l="133350" t="95250" r="124460" b="95250"/>
+            <wp:docPr id="26" name="Imagem 26"/>
+            <wp:cNvGraphicFramePr>
+              <a:graphicFrameLocks xmlns:a="http://schemas.openxmlformats.org/drawingml/2006/main" noChangeAspect="1"/>
+            </wp:cNvGraphicFramePr>
+            <a:graphic xmlns:a="http://schemas.openxmlformats.org/drawingml/2006/main">
+              <a:graphicData uri="http://schemas.openxmlformats.org/drawingml/2006/picture">
+                <pic:pic xmlns:pic="http://schemas.openxmlformats.org/drawingml/2006/picture">
+                  <pic:nvPicPr>
+                    <pic:cNvPr id="1" name=""/>
+                    <pic:cNvPicPr/>
+                  </pic:nvPicPr>
+                  <pic:blipFill>
+                    <a:blip r:embed="rId28"/>
+                    <a:stretch>
+                      <a:fillRect/>
+                    </a:stretch>
+                  </pic:blipFill>
+                  <pic:spPr>
+                    <a:xfrm>
+                      <a:off x="0" y="0"/>
+                      <a:ext cx="5400040" cy="2609850"/>
+                    </a:xfrm>
+                    <a:prstGeom prst="rect">
+                      <a:avLst/>
+                    </a:prstGeom>
+                    <a:effectLst>
+                      <a:outerShdw blurRad="63500" sx="102000" sy="102000" algn="ctr" rotWithShape="0">
+                        <a:prstClr val="black">
+                          <a:alpha val="40000"/>
+                        </a:prstClr>
+                      </a:outerShdw>
+                    </a:effectLst>
+                  </pic:spPr>
+                </pic:pic>
+              </a:graphicData>
+            </a:graphic>
+          </wp:inline>
+        </w:drawing>
+      </w:r>
+    </w:p>
+    <w:p>
+      <w:pPr>
+        <w:jc w:val="both"/>
+        <w:rPr>
+          <w:rFonts w:ascii="Times New Roman" w:hAnsi="Times New Roman" w:cs="Times New Roman"/>
+          <w:sz w:val="24"/>
+          <w:szCs w:val="24"/>
+        </w:rPr>
+      </w:pPr>
+      <w:r>
+        <w:rPr>
+          <w:rFonts w:ascii="Times New Roman" w:hAnsi="Times New Roman" w:cs="Times New Roman"/>
+          <w:sz w:val="24"/>
+          <w:szCs w:val="24"/>
+        </w:rPr>
+        <w:lastRenderedPageBreak/>
+        <w:drawing>
+          <wp:inline distT="0" distB="0" distL="0" distR="0" wp14:anchorId="0B68FD06" wp14:editId="39DD3B02">
+            <wp:extent cx="5400040" cy="3224530"/>
+            <wp:effectExtent l="133350" t="114300" r="124460" b="109220"/>
+            <wp:docPr id="27" name="Imagem 27"/>
+            <wp:cNvGraphicFramePr>
+              <a:graphicFrameLocks xmlns:a="http://schemas.openxmlformats.org/drawingml/2006/main" noChangeAspect="1"/>
+            </wp:cNvGraphicFramePr>
+            <a:graphic xmlns:a="http://schemas.openxmlformats.org/drawingml/2006/main">
+              <a:graphicData uri="http://schemas.openxmlformats.org/drawingml/2006/picture">
+                <pic:pic xmlns:pic="http://schemas.openxmlformats.org/drawingml/2006/picture">
+                  <pic:nvPicPr>
+                    <pic:cNvPr id="1" name=""/>
+                    <pic:cNvPicPr/>
+                  </pic:nvPicPr>
+                  <pic:blipFill>
+                    <a:blip r:embed="rId29"/>
+                    <a:stretch>
+                      <a:fillRect/>
+                    </a:stretch>
+                  </pic:blipFill>
+                  <pic:spPr>
+                    <a:xfrm>
+                      <a:off x="0" y="0"/>
+                      <a:ext cx="5400040" cy="3224530"/>
+                    </a:xfrm>
+                    <a:prstGeom prst="rect">
+                      <a:avLst/>
+                    </a:prstGeom>
+                    <a:effectLst>
+                      <a:outerShdw blurRad="63500" sx="102000" sy="102000" algn="ctr" rotWithShape="0">
+                        <a:prstClr val="black">
+                          <a:alpha val="40000"/>
+                        </a:prstClr>
+                      </a:outerShdw>
+                    </a:effectLst>
+                  </pic:spPr>
+                </pic:pic>
+              </a:graphicData>
+            </a:graphic>
+          </wp:inline>
+        </w:drawing>
+      </w:r>
+    </w:p>
+    <w:p>
+      <w:pPr>
+        <w:jc w:val="both"/>
+        <w:rPr>
+          <w:rFonts w:ascii="Times New Roman" w:hAnsi="Times New Roman" w:cs="Times New Roman"/>
+          <w:sz w:val="24"/>
+          <w:szCs w:val="24"/>
+        </w:rPr>
+      </w:pPr>
+      <w:r>
+        <w:rPr>
+          <w:rFonts w:ascii="Times New Roman" w:hAnsi="Times New Roman" w:cs="Times New Roman"/>
+          <w:sz w:val="24"/>
+          <w:szCs w:val="24"/>
+        </w:rPr>
+        <w:drawing>
+          <wp:inline distT="0" distB="0" distL="0" distR="0" wp14:anchorId="659A00EE" wp14:editId="5D5AD0A9">
+            <wp:extent cx="5400040" cy="2209800"/>
+            <wp:effectExtent l="133350" t="95250" r="124460" b="95250"/>
+            <wp:docPr id="28" name="Imagem 28"/>
+            <wp:cNvGraphicFramePr>
+              <a:graphicFrameLocks xmlns:a="http://schemas.openxmlformats.org/drawingml/2006/main" noChangeAspect="1"/>
+            </wp:cNvGraphicFramePr>
+            <a:graphic xmlns:a="http://schemas.openxmlformats.org/drawingml/2006/main">
+              <a:graphicData uri="http://schemas.openxmlformats.org/drawingml/2006/picture">
+                <pic:pic xmlns:pic="http://schemas.openxmlformats.org/drawingml/2006/picture">
+                  <pic:nvPicPr>
+                    <pic:cNvPr id="1" name=""/>
+                    <pic:cNvPicPr/>
+                  </pic:nvPicPr>
+                  <pic:blipFill>
+                    <a:blip r:embed="rId30"/>
+                    <a:stretch>
+                      <a:fillRect/>
+                    </a:stretch>
+                  </pic:blipFill>
+                  <pic:spPr>
+                    <a:xfrm>
+                      <a:off x="0" y="0"/>
+                      <a:ext cx="5400040" cy="2209800"/>
+                    </a:xfrm>
+                    <a:prstGeom prst="rect">
+                      <a:avLst/>
+                    </a:prstGeom>
+                    <a:effectLst>
+                      <a:outerShdw blurRad="63500" sx="102000" sy="102000" algn="ctr" rotWithShape="0">
+                        <a:prstClr val="black">
+                          <a:alpha val="40000"/>
+                        </a:prstClr>
+                      </a:outerShdw>
+                    </a:effectLst>
+                  </pic:spPr>
+                </pic:pic>
+              </a:graphicData>
+            </a:graphic>
+          </wp:inline>
+        </w:drawing>
+      </w:r>
+    </w:p>
+    <w:p>
+      <w:pPr>
+        <w:jc w:val="both"/>
+        <w:rPr>
+          <w:rFonts w:ascii="Times New Roman" w:hAnsi="Times New Roman" w:cs="Times New Roman"/>
+          <w:sz w:val="24"/>
+          <w:szCs w:val="24"/>
+        </w:rPr>
+      </w:pPr>
+      <w:r>
+        <w:rPr>
+          <w:rFonts w:ascii="Times New Roman" w:hAnsi="Times New Roman" w:cs="Times New Roman"/>
+          <w:sz w:val="24"/>
+          <w:szCs w:val="24"/>
+        </w:rPr>
+        <w:drawing>
+          <wp:inline distT="0" distB="0" distL="0" distR="0" wp14:anchorId="069A212C" wp14:editId="46D4B4B7">
+            <wp:extent cx="5400040" cy="2305050"/>
+            <wp:effectExtent l="133350" t="95250" r="124460" b="95250"/>
+            <wp:docPr id="29" name="Imagem 29"/>
+            <wp:cNvGraphicFramePr>
+              <a:graphicFrameLocks xmlns:a="http://schemas.openxmlformats.org/drawingml/2006/main" noChangeAspect="1"/>
+            </wp:cNvGraphicFramePr>
+            <a:graphic xmlns:a="http://schemas.openxmlformats.org/drawingml/2006/main">
+              <a:graphicData uri="http://schemas.openxmlformats.org/drawingml/2006/picture">
+                <pic:pic xmlns:pic="http://schemas.openxmlformats.org/drawingml/2006/picture">
+                  <pic:nvPicPr>
+                    <pic:cNvPr id="1" name=""/>
+                    <pic:cNvPicPr/>
+                  </pic:nvPicPr>
+                  <pic:blipFill>
+                    <a:blip r:embed="rId31"/>
+                    <a:stretch>
+                      <a:fillRect/>
+                    </a:stretch>
+                  </pic:blipFill>
+                  <pic:spPr>
+                    <a:xfrm>
+                      <a:off x="0" y="0"/>
+                      <a:ext cx="5400040" cy="2305050"/>
+                    </a:xfrm>
+                    <a:prstGeom prst="rect">
+                      <a:avLst/>
+                    </a:prstGeom>
+                    <a:effectLst>
+                      <a:outerShdw blurRad="63500" sx="102000" sy="102000" algn="ctr" rotWithShape="0">
+                        <a:prstClr val="black">
+                          <a:alpha val="40000"/>
+                        </a:prstClr>
+                      </a:outerShdw>
+                    </a:effectLst>
+                  </pic:spPr>
+                </pic:pic>
+              </a:graphicData>
+            </a:graphic>
+          </wp:inline>
+        </w:drawing>
+      </w:r>
+    </w:p>
+    <w:p>
+      <w:pPr>
+        <w:jc w:val="both"/>
+        <w:rPr>
+          <w:rFonts w:ascii="Times New Roman" w:hAnsi="Times New Roman" w:cs="Times New Roman"/>
+          <w:sz w:val="24"/>
+          <w:szCs w:val="24"/>
+        </w:rPr>
+      </w:pPr>
+      <w:r>
+        <w:rPr>
+          <w:rFonts w:ascii="Times New Roman" w:hAnsi="Times New Roman" w:cs="Times New Roman"/>
+          <w:sz w:val="24"/>
+          <w:szCs w:val="24"/>
+        </w:rPr>
+        <w:lastRenderedPageBreak/>
+        <w:drawing>
+          <wp:inline distT="0" distB="0" distL="0" distR="0" wp14:anchorId="09234BDE" wp14:editId="58FB50F9">
+            <wp:extent cx="5400040" cy="2422525"/>
+            <wp:effectExtent l="133350" t="95250" r="124460" b="92075"/>
+            <wp:docPr id="30" name="Imagem 30"/>
+            <wp:cNvGraphicFramePr>
+              <a:graphicFrameLocks xmlns:a="http://schemas.openxmlformats.org/drawingml/2006/main" noChangeAspect="1"/>
+            </wp:cNvGraphicFramePr>
+            <a:graphic xmlns:a="http://schemas.openxmlformats.org/drawingml/2006/main">
+              <a:graphicData uri="http://schemas.openxmlformats.org/drawingml/2006/picture">
+                <pic:pic xmlns:pic="http://schemas.openxmlformats.org/drawingml/2006/picture">
+                  <pic:nvPicPr>
+                    <pic:cNvPr id="1" name=""/>
+                    <pic:cNvPicPr/>
+                  </pic:nvPicPr>
+                  <pic:blipFill>
+                    <a:blip r:embed="rId32"/>
+                    <a:stretch>
+                      <a:fillRect/>
+                    </a:stretch>
+                  </pic:blipFill>
+                  <pic:spPr>
+                    <a:xfrm>
+                      <a:off x="0" y="0"/>
+                      <a:ext cx="5400040" cy="2422525"/>
                     </a:xfrm>
                     <a:prstGeom prst="rect">
                       <a:avLst/>

--- a/3º Semestre/Framework/Framework.docx
+++ b/3º Semestre/Framework/Framework.docx
@@ -1304,8 +1304,10 @@
       <w:r>
         <w:rPr>
           <w:rFonts w:ascii="Times New Roman" w:hAnsi="Times New Roman" w:cs="Times New Roman"/>
-          <w:sz w:val="24"/>
-          <w:szCs w:val="24"/>
+          <w:noProof/>
+          <w:sz w:val="24"/>
+          <w:szCs w:val="24"/>
+          <w:lang w:eastAsia="pt-BR"/>
         </w:rPr>
         <w:drawing>
           <wp:inline distT="0" distB="0" distL="0" distR="0" wp14:anchorId="6CDB791E" wp14:editId="2612393F">
@@ -1381,8 +1383,10 @@
       <w:r>
         <w:rPr>
           <w:rFonts w:ascii="Times New Roman" w:hAnsi="Times New Roman" w:cs="Times New Roman"/>
-          <w:sz w:val="24"/>
-          <w:szCs w:val="24"/>
+          <w:noProof/>
+          <w:sz w:val="24"/>
+          <w:szCs w:val="24"/>
+          <w:lang w:eastAsia="pt-BR"/>
         </w:rPr>
         <w:drawing>
           <wp:inline distT="0" distB="0" distL="0" distR="0" wp14:anchorId="0559BF10" wp14:editId="57472DC0">
@@ -1440,8 +1444,10 @@
       <w:r>
         <w:rPr>
           <w:rFonts w:ascii="Times New Roman" w:hAnsi="Times New Roman" w:cs="Times New Roman"/>
-          <w:sz w:val="24"/>
-          <w:szCs w:val="24"/>
+          <w:noProof/>
+          <w:sz w:val="24"/>
+          <w:szCs w:val="24"/>
+          <w:lang w:eastAsia="pt-BR"/>
         </w:rPr>
         <w:lastRenderedPageBreak/>
         <w:drawing>
@@ -1500,8 +1506,10 @@
       <w:r>
         <w:rPr>
           <w:rFonts w:ascii="Times New Roman" w:hAnsi="Times New Roman" w:cs="Times New Roman"/>
-          <w:sz w:val="24"/>
-          <w:szCs w:val="24"/>
+          <w:noProof/>
+          <w:sz w:val="24"/>
+          <w:szCs w:val="24"/>
+          <w:lang w:eastAsia="pt-BR"/>
         </w:rPr>
         <w:drawing>
           <wp:inline distT="0" distB="0" distL="0" distR="0" wp14:anchorId="78736C2F" wp14:editId="7BCC96BE">
@@ -1559,8 +1567,10 @@
       <w:r>
         <w:rPr>
           <w:rFonts w:ascii="Times New Roman" w:hAnsi="Times New Roman" w:cs="Times New Roman"/>
-          <w:sz w:val="24"/>
-          <w:szCs w:val="24"/>
+          <w:noProof/>
+          <w:sz w:val="24"/>
+          <w:szCs w:val="24"/>
+          <w:lang w:eastAsia="pt-BR"/>
         </w:rPr>
         <w:drawing>
           <wp:inline distT="0" distB="0" distL="0" distR="0" wp14:anchorId="21521205" wp14:editId="00563225">
@@ -1618,8 +1628,10 @@
       <w:r>
         <w:rPr>
           <w:rFonts w:ascii="Times New Roman" w:hAnsi="Times New Roman" w:cs="Times New Roman"/>
-          <w:sz w:val="24"/>
-          <w:szCs w:val="24"/>
+          <w:noProof/>
+          <w:sz w:val="24"/>
+          <w:szCs w:val="24"/>
+          <w:lang w:eastAsia="pt-BR"/>
         </w:rPr>
         <w:lastRenderedPageBreak/>
         <w:drawing>
@@ -1678,8 +1690,10 @@
       <w:r>
         <w:rPr>
           <w:rFonts w:ascii="Times New Roman" w:hAnsi="Times New Roman" w:cs="Times New Roman"/>
-          <w:sz w:val="24"/>
-          <w:szCs w:val="24"/>
+          <w:noProof/>
+          <w:sz w:val="24"/>
+          <w:szCs w:val="24"/>
+          <w:lang w:eastAsia="pt-BR"/>
         </w:rPr>
         <w:drawing>
           <wp:inline distT="0" distB="0" distL="0" distR="0" wp14:anchorId="659A00EE" wp14:editId="5D5AD0A9">
@@ -1737,8 +1751,10 @@
       <w:r>
         <w:rPr>
           <w:rFonts w:ascii="Times New Roman" w:hAnsi="Times New Roman" w:cs="Times New Roman"/>
-          <w:sz w:val="24"/>
-          <w:szCs w:val="24"/>
+          <w:noProof/>
+          <w:sz w:val="24"/>
+          <w:szCs w:val="24"/>
+          <w:lang w:eastAsia="pt-BR"/>
         </w:rPr>
         <w:drawing>
           <wp:inline distT="0" distB="0" distL="0" distR="0" wp14:anchorId="069A212C" wp14:editId="46D4B4B7">
@@ -1796,8 +1812,10 @@
       <w:r>
         <w:rPr>
           <w:rFonts w:ascii="Times New Roman" w:hAnsi="Times New Roman" w:cs="Times New Roman"/>
-          <w:sz w:val="24"/>
-          <w:szCs w:val="24"/>
+          <w:noProof/>
+          <w:sz w:val="24"/>
+          <w:szCs w:val="24"/>
+          <w:lang w:eastAsia="pt-BR"/>
         </w:rPr>
         <w:lastRenderedPageBreak/>
         <w:drawing>
@@ -1825,6 +1843,895 @@
                     <a:xfrm>
                       <a:off x="0" y="0"/>
                       <a:ext cx="5400040" cy="2422525"/>
+                    </a:xfrm>
+                    <a:prstGeom prst="rect">
+                      <a:avLst/>
+                    </a:prstGeom>
+                    <a:effectLst>
+                      <a:outerShdw blurRad="63500" sx="102000" sy="102000" algn="ctr" rotWithShape="0">
+                        <a:prstClr val="black">
+                          <a:alpha val="40000"/>
+                        </a:prstClr>
+                      </a:outerShdw>
+                    </a:effectLst>
+                  </pic:spPr>
+                </pic:pic>
+              </a:graphicData>
+            </a:graphic>
+          </wp:inline>
+        </w:drawing>
+      </w:r>
+    </w:p>
+    <w:p>
+      <w:pPr>
+        <w:jc w:val="both"/>
+        <w:rPr>
+          <w:rFonts w:ascii="Times New Roman" w:hAnsi="Times New Roman" w:cs="Times New Roman"/>
+          <w:sz w:val="24"/>
+          <w:szCs w:val="24"/>
+        </w:rPr>
+      </w:pPr>
+      <w:r>
+        <w:rPr>
+          <w:rFonts w:ascii="Times New Roman" w:hAnsi="Times New Roman" w:cs="Times New Roman"/>
+          <w:sz w:val="24"/>
+          <w:szCs w:val="24"/>
+        </w:rPr>
+        <w:drawing>
+          <wp:inline distT="0" distB="0" distL="0" distR="0" wp14:anchorId="330FF31A" wp14:editId="5242D347">
+            <wp:extent cx="5400040" cy="2077720"/>
+            <wp:effectExtent l="114300" t="95250" r="105410" b="93980"/>
+            <wp:docPr id="22" name="Imagem 22"/>
+            <wp:cNvGraphicFramePr>
+              <a:graphicFrameLocks xmlns:a="http://schemas.openxmlformats.org/drawingml/2006/main" noChangeAspect="1"/>
+            </wp:cNvGraphicFramePr>
+            <a:graphic xmlns:a="http://schemas.openxmlformats.org/drawingml/2006/main">
+              <a:graphicData uri="http://schemas.openxmlformats.org/drawingml/2006/picture">
+                <pic:pic xmlns:pic="http://schemas.openxmlformats.org/drawingml/2006/picture">
+                  <pic:nvPicPr>
+                    <pic:cNvPr id="1" name=""/>
+                    <pic:cNvPicPr/>
+                  </pic:nvPicPr>
+                  <pic:blipFill>
+                    <a:blip r:embed="rId33"/>
+                    <a:stretch>
+                      <a:fillRect/>
+                    </a:stretch>
+                  </pic:blipFill>
+                  <pic:spPr>
+                    <a:xfrm>
+                      <a:off x="0" y="0"/>
+                      <a:ext cx="5400040" cy="2077720"/>
+                    </a:xfrm>
+                    <a:prstGeom prst="rect">
+                      <a:avLst/>
+                    </a:prstGeom>
+                    <a:effectLst>
+                      <a:outerShdw blurRad="63500" sx="102000" sy="102000" algn="ctr" rotWithShape="0">
+                        <a:prstClr val="black">
+                          <a:alpha val="40000"/>
+                        </a:prstClr>
+                      </a:outerShdw>
+                    </a:effectLst>
+                  </pic:spPr>
+                </pic:pic>
+              </a:graphicData>
+            </a:graphic>
+          </wp:inline>
+        </w:drawing>
+      </w:r>
+    </w:p>
+    <w:p>
+      <w:pPr>
+        <w:jc w:val="both"/>
+        <w:rPr>
+          <w:rFonts w:ascii="Times New Roman" w:hAnsi="Times New Roman" w:cs="Times New Roman"/>
+          <w:sz w:val="24"/>
+          <w:szCs w:val="24"/>
+        </w:rPr>
+      </w:pPr>
+      <w:r>
+        <w:rPr>
+          <w:rFonts w:ascii="Times New Roman" w:hAnsi="Times New Roman" w:cs="Times New Roman"/>
+          <w:sz w:val="24"/>
+          <w:szCs w:val="24"/>
+        </w:rPr>
+        <w:drawing>
+          <wp:inline distT="0" distB="0" distL="0" distR="0" wp14:anchorId="6588C5ED" wp14:editId="597A8D38">
+            <wp:extent cx="5400040" cy="2703195"/>
+            <wp:effectExtent l="133350" t="95250" r="124460" b="97155"/>
+            <wp:docPr id="31" name="Imagem 31"/>
+            <wp:cNvGraphicFramePr>
+              <a:graphicFrameLocks xmlns:a="http://schemas.openxmlformats.org/drawingml/2006/main" noChangeAspect="1"/>
+            </wp:cNvGraphicFramePr>
+            <a:graphic xmlns:a="http://schemas.openxmlformats.org/drawingml/2006/main">
+              <a:graphicData uri="http://schemas.openxmlformats.org/drawingml/2006/picture">
+                <pic:pic xmlns:pic="http://schemas.openxmlformats.org/drawingml/2006/picture">
+                  <pic:nvPicPr>
+                    <pic:cNvPr id="1" name=""/>
+                    <pic:cNvPicPr/>
+                  </pic:nvPicPr>
+                  <pic:blipFill>
+                    <a:blip r:embed="rId34"/>
+                    <a:stretch>
+                      <a:fillRect/>
+                    </a:stretch>
+                  </pic:blipFill>
+                  <pic:spPr>
+                    <a:xfrm>
+                      <a:off x="0" y="0"/>
+                      <a:ext cx="5400040" cy="2703195"/>
+                    </a:xfrm>
+                    <a:prstGeom prst="rect">
+                      <a:avLst/>
+                    </a:prstGeom>
+                    <a:effectLst>
+                      <a:outerShdw blurRad="63500" sx="102000" sy="102000" algn="ctr" rotWithShape="0">
+                        <a:prstClr val="black">
+                          <a:alpha val="40000"/>
+                        </a:prstClr>
+                      </a:outerShdw>
+                    </a:effectLst>
+                  </pic:spPr>
+                </pic:pic>
+              </a:graphicData>
+            </a:graphic>
+          </wp:inline>
+        </w:drawing>
+      </w:r>
+    </w:p>
+    <w:p>
+      <w:pPr>
+        <w:jc w:val="both"/>
+        <w:rPr>
+          <w:rFonts w:ascii="Times New Roman" w:hAnsi="Times New Roman" w:cs="Times New Roman"/>
+          <w:sz w:val="24"/>
+          <w:szCs w:val="24"/>
+        </w:rPr>
+      </w:pPr>
+      <w:r>
+        <w:rPr>
+          <w:rFonts w:ascii="Times New Roman" w:hAnsi="Times New Roman" w:cs="Times New Roman"/>
+          <w:sz w:val="24"/>
+          <w:szCs w:val="24"/>
+        </w:rPr>
+        <w:lastRenderedPageBreak/>
+        <w:drawing>
+          <wp:inline distT="0" distB="0" distL="0" distR="0" wp14:anchorId="6EC3DB37" wp14:editId="5A8A081E">
+            <wp:extent cx="5400040" cy="1982470"/>
+            <wp:effectExtent l="133350" t="95250" r="124460" b="93980"/>
+            <wp:docPr id="32" name="Imagem 32"/>
+            <wp:cNvGraphicFramePr>
+              <a:graphicFrameLocks xmlns:a="http://schemas.openxmlformats.org/drawingml/2006/main" noChangeAspect="1"/>
+            </wp:cNvGraphicFramePr>
+            <a:graphic xmlns:a="http://schemas.openxmlformats.org/drawingml/2006/main">
+              <a:graphicData uri="http://schemas.openxmlformats.org/drawingml/2006/picture">
+                <pic:pic xmlns:pic="http://schemas.openxmlformats.org/drawingml/2006/picture">
+                  <pic:nvPicPr>
+                    <pic:cNvPr id="1" name=""/>
+                    <pic:cNvPicPr/>
+                  </pic:nvPicPr>
+                  <pic:blipFill>
+                    <a:blip r:embed="rId35"/>
+                    <a:stretch>
+                      <a:fillRect/>
+                    </a:stretch>
+                  </pic:blipFill>
+                  <pic:spPr>
+                    <a:xfrm>
+                      <a:off x="0" y="0"/>
+                      <a:ext cx="5400040" cy="1982470"/>
+                    </a:xfrm>
+                    <a:prstGeom prst="rect">
+                      <a:avLst/>
+                    </a:prstGeom>
+                    <a:effectLst>
+                      <a:outerShdw blurRad="63500" sx="102000" sy="102000" algn="ctr" rotWithShape="0">
+                        <a:prstClr val="black">
+                          <a:alpha val="40000"/>
+                        </a:prstClr>
+                      </a:outerShdw>
+                    </a:effectLst>
+                  </pic:spPr>
+                </pic:pic>
+              </a:graphicData>
+            </a:graphic>
+          </wp:inline>
+        </w:drawing>
+      </w:r>
+    </w:p>
+    <w:p>
+      <w:pPr>
+        <w:jc w:val="both"/>
+        <w:rPr>
+          <w:rFonts w:ascii="Times New Roman" w:hAnsi="Times New Roman" w:cs="Times New Roman"/>
+          <w:sz w:val="24"/>
+          <w:szCs w:val="24"/>
+        </w:rPr>
+      </w:pPr>
+      <w:r>
+        <w:rPr>
+          <w:rFonts w:ascii="Times New Roman" w:hAnsi="Times New Roman" w:cs="Times New Roman"/>
+          <w:sz w:val="24"/>
+          <w:szCs w:val="24"/>
+        </w:rPr>
+        <w:drawing>
+          <wp:inline distT="0" distB="0" distL="0" distR="0" wp14:anchorId="559F4235" wp14:editId="030F44AE">
+            <wp:extent cx="5400040" cy="2522220"/>
+            <wp:effectExtent l="133350" t="95250" r="124460" b="87630"/>
+            <wp:docPr id="33" name="Imagem 33"/>
+            <wp:cNvGraphicFramePr>
+              <a:graphicFrameLocks xmlns:a="http://schemas.openxmlformats.org/drawingml/2006/main" noChangeAspect="1"/>
+            </wp:cNvGraphicFramePr>
+            <a:graphic xmlns:a="http://schemas.openxmlformats.org/drawingml/2006/main">
+              <a:graphicData uri="http://schemas.openxmlformats.org/drawingml/2006/picture">
+                <pic:pic xmlns:pic="http://schemas.openxmlformats.org/drawingml/2006/picture">
+                  <pic:nvPicPr>
+                    <pic:cNvPr id="1" name=""/>
+                    <pic:cNvPicPr/>
+                  </pic:nvPicPr>
+                  <pic:blipFill>
+                    <a:blip r:embed="rId36"/>
+                    <a:stretch>
+                      <a:fillRect/>
+                    </a:stretch>
+                  </pic:blipFill>
+                  <pic:spPr>
+                    <a:xfrm>
+                      <a:off x="0" y="0"/>
+                      <a:ext cx="5400040" cy="2522220"/>
+                    </a:xfrm>
+                    <a:prstGeom prst="rect">
+                      <a:avLst/>
+                    </a:prstGeom>
+                    <a:effectLst>
+                      <a:outerShdw blurRad="63500" sx="102000" sy="102000" algn="ctr" rotWithShape="0">
+                        <a:prstClr val="black">
+                          <a:alpha val="40000"/>
+                        </a:prstClr>
+                      </a:outerShdw>
+                    </a:effectLst>
+                  </pic:spPr>
+                </pic:pic>
+              </a:graphicData>
+            </a:graphic>
+          </wp:inline>
+        </w:drawing>
+      </w:r>
+    </w:p>
+    <w:p>
+      <w:pPr>
+        <w:jc w:val="both"/>
+        <w:rPr>
+          <w:rFonts w:ascii="Times New Roman" w:hAnsi="Times New Roman" w:cs="Times New Roman"/>
+          <w:sz w:val="24"/>
+          <w:szCs w:val="24"/>
+        </w:rPr>
+      </w:pPr>
+      <w:r>
+        <w:rPr>
+          <w:rFonts w:ascii="Times New Roman" w:hAnsi="Times New Roman" w:cs="Times New Roman"/>
+          <w:sz w:val="24"/>
+          <w:szCs w:val="24"/>
+        </w:rPr>
+        <w:drawing>
+          <wp:inline distT="0" distB="0" distL="0" distR="0" wp14:anchorId="6476939C" wp14:editId="356370BE">
+            <wp:extent cx="5400040" cy="2726055"/>
+            <wp:effectExtent l="133350" t="95250" r="124460" b="93345"/>
+            <wp:docPr id="34" name="Imagem 34"/>
+            <wp:cNvGraphicFramePr>
+              <a:graphicFrameLocks xmlns:a="http://schemas.openxmlformats.org/drawingml/2006/main" noChangeAspect="1"/>
+            </wp:cNvGraphicFramePr>
+            <a:graphic xmlns:a="http://schemas.openxmlformats.org/drawingml/2006/main">
+              <a:graphicData uri="http://schemas.openxmlformats.org/drawingml/2006/picture">
+                <pic:pic xmlns:pic="http://schemas.openxmlformats.org/drawingml/2006/picture">
+                  <pic:nvPicPr>
+                    <pic:cNvPr id="1" name=""/>
+                    <pic:cNvPicPr/>
+                  </pic:nvPicPr>
+                  <pic:blipFill>
+                    <a:blip r:embed="rId37"/>
+                    <a:stretch>
+                      <a:fillRect/>
+                    </a:stretch>
+                  </pic:blipFill>
+                  <pic:spPr>
+                    <a:xfrm>
+                      <a:off x="0" y="0"/>
+                      <a:ext cx="5400040" cy="2726055"/>
+                    </a:xfrm>
+                    <a:prstGeom prst="rect">
+                      <a:avLst/>
+                    </a:prstGeom>
+                    <a:effectLst>
+                      <a:outerShdw blurRad="63500" sx="102000" sy="102000" algn="ctr" rotWithShape="0">
+                        <a:prstClr val="black">
+                          <a:alpha val="40000"/>
+                        </a:prstClr>
+                      </a:outerShdw>
+                    </a:effectLst>
+                  </pic:spPr>
+                </pic:pic>
+              </a:graphicData>
+            </a:graphic>
+          </wp:inline>
+        </w:drawing>
+      </w:r>
+    </w:p>
+    <w:p>
+      <w:pPr>
+        <w:jc w:val="both"/>
+        <w:rPr>
+          <w:rFonts w:ascii="Times New Roman" w:hAnsi="Times New Roman" w:cs="Times New Roman"/>
+          <w:sz w:val="24"/>
+          <w:szCs w:val="24"/>
+        </w:rPr>
+      </w:pPr>
+      <w:r>
+        <w:rPr>
+          <w:rFonts w:ascii="Times New Roman" w:hAnsi="Times New Roman" w:cs="Times New Roman"/>
+          <w:sz w:val="24"/>
+          <w:szCs w:val="24"/>
+        </w:rPr>
+        <w:lastRenderedPageBreak/>
+        <w:drawing>
+          <wp:inline distT="0" distB="0" distL="0" distR="0" wp14:anchorId="76B6CBE9" wp14:editId="16928284">
+            <wp:extent cx="5400040" cy="2616835"/>
+            <wp:effectExtent l="133350" t="95250" r="124460" b="88265"/>
+            <wp:docPr id="35" name="Imagem 35"/>
+            <wp:cNvGraphicFramePr>
+              <a:graphicFrameLocks xmlns:a="http://schemas.openxmlformats.org/drawingml/2006/main" noChangeAspect="1"/>
+            </wp:cNvGraphicFramePr>
+            <a:graphic xmlns:a="http://schemas.openxmlformats.org/drawingml/2006/main">
+              <a:graphicData uri="http://schemas.openxmlformats.org/drawingml/2006/picture">
+                <pic:pic xmlns:pic="http://schemas.openxmlformats.org/drawingml/2006/picture">
+                  <pic:nvPicPr>
+                    <pic:cNvPr id="1" name=""/>
+                    <pic:cNvPicPr/>
+                  </pic:nvPicPr>
+                  <pic:blipFill>
+                    <a:blip r:embed="rId38"/>
+                    <a:stretch>
+                      <a:fillRect/>
+                    </a:stretch>
+                  </pic:blipFill>
+                  <pic:spPr>
+                    <a:xfrm>
+                      <a:off x="0" y="0"/>
+                      <a:ext cx="5400040" cy="2616835"/>
+                    </a:xfrm>
+                    <a:prstGeom prst="rect">
+                      <a:avLst/>
+                    </a:prstGeom>
+                    <a:effectLst>
+                      <a:outerShdw blurRad="63500" sx="102000" sy="102000" algn="ctr" rotWithShape="0">
+                        <a:prstClr val="black">
+                          <a:alpha val="40000"/>
+                        </a:prstClr>
+                      </a:outerShdw>
+                    </a:effectLst>
+                  </pic:spPr>
+                </pic:pic>
+              </a:graphicData>
+            </a:graphic>
+          </wp:inline>
+        </w:drawing>
+      </w:r>
+    </w:p>
+    <w:p>
+      <w:pPr>
+        <w:jc w:val="both"/>
+        <w:rPr>
+          <w:rFonts w:ascii="Times New Roman" w:hAnsi="Times New Roman" w:cs="Times New Roman"/>
+          <w:sz w:val="24"/>
+          <w:szCs w:val="24"/>
+        </w:rPr>
+      </w:pPr>
+      <w:r>
+        <w:rPr>
+          <w:rFonts w:ascii="Times New Roman" w:hAnsi="Times New Roman" w:cs="Times New Roman"/>
+          <w:sz w:val="24"/>
+          <w:szCs w:val="24"/>
+        </w:rPr>
+        <w:drawing>
+          <wp:inline distT="0" distB="0" distL="0" distR="0" wp14:anchorId="0D2E38B9" wp14:editId="2DEBFBAF">
+            <wp:extent cx="5400040" cy="2562225"/>
+            <wp:effectExtent l="133350" t="95250" r="124460" b="104775"/>
+            <wp:docPr id="36" name="Imagem 36"/>
+            <wp:cNvGraphicFramePr>
+              <a:graphicFrameLocks xmlns:a="http://schemas.openxmlformats.org/drawingml/2006/main" noChangeAspect="1"/>
+            </wp:cNvGraphicFramePr>
+            <a:graphic xmlns:a="http://schemas.openxmlformats.org/drawingml/2006/main">
+              <a:graphicData uri="http://schemas.openxmlformats.org/drawingml/2006/picture">
+                <pic:pic xmlns:pic="http://schemas.openxmlformats.org/drawingml/2006/picture">
+                  <pic:nvPicPr>
+                    <pic:cNvPr id="1" name=""/>
+                    <pic:cNvPicPr/>
+                  </pic:nvPicPr>
+                  <pic:blipFill>
+                    <a:blip r:embed="rId39"/>
+                    <a:stretch>
+                      <a:fillRect/>
+                    </a:stretch>
+                  </pic:blipFill>
+                  <pic:spPr>
+                    <a:xfrm>
+                      <a:off x="0" y="0"/>
+                      <a:ext cx="5400040" cy="2562225"/>
+                    </a:xfrm>
+                    <a:prstGeom prst="rect">
+                      <a:avLst/>
+                    </a:prstGeom>
+                    <a:effectLst>
+                      <a:outerShdw blurRad="63500" sx="102000" sy="102000" algn="ctr" rotWithShape="0">
+                        <a:prstClr val="black">
+                          <a:alpha val="40000"/>
+                        </a:prstClr>
+                      </a:outerShdw>
+                    </a:effectLst>
+                  </pic:spPr>
+                </pic:pic>
+              </a:graphicData>
+            </a:graphic>
+          </wp:inline>
+        </w:drawing>
+      </w:r>
+    </w:p>
+    <w:p>
+      <w:pPr>
+        <w:jc w:val="both"/>
+        <w:rPr>
+          <w:rFonts w:ascii="Times New Roman" w:hAnsi="Times New Roman" w:cs="Times New Roman"/>
+          <w:sz w:val="24"/>
+          <w:szCs w:val="24"/>
+        </w:rPr>
+      </w:pPr>
+      <w:r>
+        <w:rPr>
+          <w:rFonts w:ascii="Times New Roman" w:hAnsi="Times New Roman" w:cs="Times New Roman"/>
+          <w:sz w:val="24"/>
+          <w:szCs w:val="24"/>
+        </w:rPr>
+        <w:drawing>
+          <wp:inline distT="0" distB="0" distL="0" distR="0" wp14:anchorId="3C54F839" wp14:editId="6CABC173">
+            <wp:extent cx="5400040" cy="2533650"/>
+            <wp:effectExtent l="133350" t="95250" r="124460" b="95250"/>
+            <wp:docPr id="37" name="Imagem 37"/>
+            <wp:cNvGraphicFramePr>
+              <a:graphicFrameLocks xmlns:a="http://schemas.openxmlformats.org/drawingml/2006/main" noChangeAspect="1"/>
+            </wp:cNvGraphicFramePr>
+            <a:graphic xmlns:a="http://schemas.openxmlformats.org/drawingml/2006/main">
+              <a:graphicData uri="http://schemas.openxmlformats.org/drawingml/2006/picture">
+                <pic:pic xmlns:pic="http://schemas.openxmlformats.org/drawingml/2006/picture">
+                  <pic:nvPicPr>
+                    <pic:cNvPr id="1" name=""/>
+                    <pic:cNvPicPr/>
+                  </pic:nvPicPr>
+                  <pic:blipFill>
+                    <a:blip r:embed="rId40"/>
+                    <a:stretch>
+                      <a:fillRect/>
+                    </a:stretch>
+                  </pic:blipFill>
+                  <pic:spPr>
+                    <a:xfrm>
+                      <a:off x="0" y="0"/>
+                      <a:ext cx="5400040" cy="2533650"/>
+                    </a:xfrm>
+                    <a:prstGeom prst="rect">
+                      <a:avLst/>
+                    </a:prstGeom>
+                    <a:effectLst>
+                      <a:outerShdw blurRad="63500" sx="102000" sy="102000" algn="ctr" rotWithShape="0">
+                        <a:prstClr val="black">
+                          <a:alpha val="40000"/>
+                        </a:prstClr>
+                      </a:outerShdw>
+                    </a:effectLst>
+                  </pic:spPr>
+                </pic:pic>
+              </a:graphicData>
+            </a:graphic>
+          </wp:inline>
+        </w:drawing>
+      </w:r>
+    </w:p>
+    <w:p>
+      <w:pPr>
+        <w:jc w:val="center"/>
+        <w:rPr>
+          <w:rFonts w:ascii="Times New Roman" w:hAnsi="Times New Roman" w:cs="Times New Roman"/>
+          <w:sz w:val="24"/>
+          <w:szCs w:val="24"/>
+        </w:rPr>
+      </w:pPr>
+      <w:r>
+        <w:rPr>
+          <w:rFonts w:ascii="Times New Roman" w:hAnsi="Times New Roman" w:cs="Times New Roman"/>
+          <w:sz w:val="24"/>
+          <w:szCs w:val="24"/>
+        </w:rPr>
+        <w:lastRenderedPageBreak/>
+        <w:drawing>
+          <wp:inline distT="0" distB="0" distL="0" distR="0" wp14:anchorId="270E0A79" wp14:editId="1A7CA0B3">
+            <wp:extent cx="2305372" cy="1095528"/>
+            <wp:effectExtent l="95250" t="76200" r="95250" b="85725"/>
+            <wp:docPr id="38" name="Imagem 38"/>
+            <wp:cNvGraphicFramePr>
+              <a:graphicFrameLocks xmlns:a="http://schemas.openxmlformats.org/drawingml/2006/main" noChangeAspect="1"/>
+            </wp:cNvGraphicFramePr>
+            <a:graphic xmlns:a="http://schemas.openxmlformats.org/drawingml/2006/main">
+              <a:graphicData uri="http://schemas.openxmlformats.org/drawingml/2006/picture">
+                <pic:pic xmlns:pic="http://schemas.openxmlformats.org/drawingml/2006/picture">
+                  <pic:nvPicPr>
+                    <pic:cNvPr id="1" name=""/>
+                    <pic:cNvPicPr/>
+                  </pic:nvPicPr>
+                  <pic:blipFill>
+                    <a:blip r:embed="rId41"/>
+                    <a:stretch>
+                      <a:fillRect/>
+                    </a:stretch>
+                  </pic:blipFill>
+                  <pic:spPr>
+                    <a:xfrm>
+                      <a:off x="0" y="0"/>
+                      <a:ext cx="2305372" cy="1095528"/>
+                    </a:xfrm>
+                    <a:prstGeom prst="rect">
+                      <a:avLst/>
+                    </a:prstGeom>
+                    <a:effectLst>
+                      <a:outerShdw blurRad="63500" sx="102000" sy="102000" algn="ctr" rotWithShape="0">
+                        <a:prstClr val="black">
+                          <a:alpha val="40000"/>
+                        </a:prstClr>
+                      </a:outerShdw>
+                    </a:effectLst>
+                  </pic:spPr>
+                </pic:pic>
+              </a:graphicData>
+            </a:graphic>
+          </wp:inline>
+        </w:drawing>
+      </w:r>
+    </w:p>
+    <w:p>
+      <w:pPr>
+        <w:jc w:val="center"/>
+        <w:rPr>
+          <w:rFonts w:ascii="Times New Roman" w:hAnsi="Times New Roman" w:cs="Times New Roman"/>
+          <w:sz w:val="24"/>
+          <w:szCs w:val="24"/>
+        </w:rPr>
+      </w:pPr>
+      <w:r>
+        <w:rPr>
+          <w:rFonts w:ascii="Times New Roman" w:hAnsi="Times New Roman" w:cs="Times New Roman"/>
+          <w:sz w:val="24"/>
+          <w:szCs w:val="24"/>
+        </w:rPr>
+        <w:drawing>
+          <wp:inline distT="0" distB="0" distL="0" distR="0" wp14:anchorId="7411D8F6" wp14:editId="01EB558C">
+            <wp:extent cx="2086266" cy="676369"/>
+            <wp:effectExtent l="95250" t="76200" r="104775" b="85725"/>
+            <wp:docPr id="39" name="Imagem 39"/>
+            <wp:cNvGraphicFramePr>
+              <a:graphicFrameLocks xmlns:a="http://schemas.openxmlformats.org/drawingml/2006/main" noChangeAspect="1"/>
+            </wp:cNvGraphicFramePr>
+            <a:graphic xmlns:a="http://schemas.openxmlformats.org/drawingml/2006/main">
+              <a:graphicData uri="http://schemas.openxmlformats.org/drawingml/2006/picture">
+                <pic:pic xmlns:pic="http://schemas.openxmlformats.org/drawingml/2006/picture">
+                  <pic:nvPicPr>
+                    <pic:cNvPr id="1" name=""/>
+                    <pic:cNvPicPr/>
+                  </pic:nvPicPr>
+                  <pic:blipFill>
+                    <a:blip r:embed="rId42"/>
+                    <a:stretch>
+                      <a:fillRect/>
+                    </a:stretch>
+                  </pic:blipFill>
+                  <pic:spPr>
+                    <a:xfrm>
+                      <a:off x="0" y="0"/>
+                      <a:ext cx="2086266" cy="676369"/>
+                    </a:xfrm>
+                    <a:prstGeom prst="rect">
+                      <a:avLst/>
+                    </a:prstGeom>
+                    <a:effectLst>
+                      <a:outerShdw blurRad="63500" sx="102000" sy="102000" algn="ctr" rotWithShape="0">
+                        <a:prstClr val="black">
+                          <a:alpha val="40000"/>
+                        </a:prstClr>
+                      </a:outerShdw>
+                    </a:effectLst>
+                  </pic:spPr>
+                </pic:pic>
+              </a:graphicData>
+            </a:graphic>
+          </wp:inline>
+        </w:drawing>
+      </w:r>
+    </w:p>
+    <w:p>
+      <w:pPr>
+        <w:jc w:val="center"/>
+        <w:rPr>
+          <w:rFonts w:ascii="Times New Roman" w:hAnsi="Times New Roman" w:cs="Times New Roman"/>
+          <w:sz w:val="24"/>
+          <w:szCs w:val="24"/>
+        </w:rPr>
+      </w:pPr>
+      <w:r>
+        <w:rPr>
+          <w:rFonts w:ascii="Times New Roman" w:hAnsi="Times New Roman" w:cs="Times New Roman"/>
+          <w:sz w:val="24"/>
+          <w:szCs w:val="24"/>
+        </w:rPr>
+        <w:drawing>
+          <wp:inline distT="0" distB="0" distL="0" distR="0" wp14:anchorId="2D01DEC1" wp14:editId="31216C89">
+            <wp:extent cx="2305372" cy="638264"/>
+            <wp:effectExtent l="95250" t="76200" r="95250" b="85725"/>
+            <wp:docPr id="40" name="Imagem 40"/>
+            <wp:cNvGraphicFramePr>
+              <a:graphicFrameLocks xmlns:a="http://schemas.openxmlformats.org/drawingml/2006/main" noChangeAspect="1"/>
+            </wp:cNvGraphicFramePr>
+            <a:graphic xmlns:a="http://schemas.openxmlformats.org/drawingml/2006/main">
+              <a:graphicData uri="http://schemas.openxmlformats.org/drawingml/2006/picture">
+                <pic:pic xmlns:pic="http://schemas.openxmlformats.org/drawingml/2006/picture">
+                  <pic:nvPicPr>
+                    <pic:cNvPr id="1" name=""/>
+                    <pic:cNvPicPr/>
+                  </pic:nvPicPr>
+                  <pic:blipFill>
+                    <a:blip r:embed="rId43"/>
+                    <a:stretch>
+                      <a:fillRect/>
+                    </a:stretch>
+                  </pic:blipFill>
+                  <pic:spPr>
+                    <a:xfrm>
+                      <a:off x="0" y="0"/>
+                      <a:ext cx="2305372" cy="638264"/>
+                    </a:xfrm>
+                    <a:prstGeom prst="rect">
+                      <a:avLst/>
+                    </a:prstGeom>
+                    <a:effectLst>
+                      <a:outerShdw blurRad="63500" sx="102000" sy="102000" algn="ctr" rotWithShape="0">
+                        <a:prstClr val="black">
+                          <a:alpha val="40000"/>
+                        </a:prstClr>
+                      </a:outerShdw>
+                    </a:effectLst>
+                  </pic:spPr>
+                </pic:pic>
+              </a:graphicData>
+            </a:graphic>
+          </wp:inline>
+        </w:drawing>
+      </w:r>
+    </w:p>
+    <w:p>
+      <w:pPr>
+        <w:jc w:val="both"/>
+        <w:rPr>
+          <w:rFonts w:ascii="Times New Roman" w:hAnsi="Times New Roman" w:cs="Times New Roman"/>
+          <w:sz w:val="24"/>
+          <w:szCs w:val="24"/>
+        </w:rPr>
+      </w:pPr>
+      <w:r>
+        <w:rPr>
+          <w:rFonts w:ascii="Times New Roman" w:hAnsi="Times New Roman" w:cs="Times New Roman"/>
+          <w:sz w:val="24"/>
+          <w:szCs w:val="24"/>
+        </w:rPr>
+        <w:drawing>
+          <wp:inline distT="0" distB="0" distL="0" distR="0" wp14:anchorId="2B0C266C" wp14:editId="5DF321B3">
+            <wp:extent cx="5400040" cy="3019425"/>
+            <wp:effectExtent l="133350" t="95250" r="124460" b="104775"/>
+            <wp:docPr id="41" name="Imagem 41"/>
+            <wp:cNvGraphicFramePr>
+              <a:graphicFrameLocks xmlns:a="http://schemas.openxmlformats.org/drawingml/2006/main" noChangeAspect="1"/>
+            </wp:cNvGraphicFramePr>
+            <a:graphic xmlns:a="http://schemas.openxmlformats.org/drawingml/2006/main">
+              <a:graphicData uri="http://schemas.openxmlformats.org/drawingml/2006/picture">
+                <pic:pic xmlns:pic="http://schemas.openxmlformats.org/drawingml/2006/picture">
+                  <pic:nvPicPr>
+                    <pic:cNvPr id="1" name=""/>
+                    <pic:cNvPicPr/>
+                  </pic:nvPicPr>
+                  <pic:blipFill>
+                    <a:blip r:embed="rId44"/>
+                    <a:stretch>
+                      <a:fillRect/>
+                    </a:stretch>
+                  </pic:blipFill>
+                  <pic:spPr>
+                    <a:xfrm>
+                      <a:off x="0" y="0"/>
+                      <a:ext cx="5400040" cy="3019425"/>
+                    </a:xfrm>
+                    <a:prstGeom prst="rect">
+                      <a:avLst/>
+                    </a:prstGeom>
+                    <a:effectLst>
+                      <a:outerShdw blurRad="63500" sx="102000" sy="102000" algn="ctr" rotWithShape="0">
+                        <a:prstClr val="black">
+                          <a:alpha val="40000"/>
+                        </a:prstClr>
+                      </a:outerShdw>
+                    </a:effectLst>
+                  </pic:spPr>
+                </pic:pic>
+              </a:graphicData>
+            </a:graphic>
+          </wp:inline>
+        </w:drawing>
+      </w:r>
+    </w:p>
+    <w:p>
+      <w:pPr>
+        <w:jc w:val="both"/>
+        <w:rPr>
+          <w:rFonts w:ascii="Times New Roman" w:hAnsi="Times New Roman" w:cs="Times New Roman"/>
+          <w:sz w:val="24"/>
+          <w:szCs w:val="24"/>
+        </w:rPr>
+      </w:pPr>
+      <w:r>
+        <w:rPr>
+          <w:rFonts w:ascii="Times New Roman" w:hAnsi="Times New Roman" w:cs="Times New Roman"/>
+          <w:sz w:val="24"/>
+          <w:szCs w:val="24"/>
+        </w:rPr>
+        <w:drawing>
+          <wp:inline distT="0" distB="0" distL="0" distR="0" wp14:anchorId="317ADC98" wp14:editId="50CD12E7">
+            <wp:extent cx="5400040" cy="1943100"/>
+            <wp:effectExtent l="133350" t="95250" r="124460" b="95250"/>
+            <wp:docPr id="42" name="Imagem 42"/>
+            <wp:cNvGraphicFramePr>
+              <a:graphicFrameLocks xmlns:a="http://schemas.openxmlformats.org/drawingml/2006/main" noChangeAspect="1"/>
+            </wp:cNvGraphicFramePr>
+            <a:graphic xmlns:a="http://schemas.openxmlformats.org/drawingml/2006/main">
+              <a:graphicData uri="http://schemas.openxmlformats.org/drawingml/2006/picture">
+                <pic:pic xmlns:pic="http://schemas.openxmlformats.org/drawingml/2006/picture">
+                  <pic:nvPicPr>
+                    <pic:cNvPr id="1" name=""/>
+                    <pic:cNvPicPr/>
+                  </pic:nvPicPr>
+                  <pic:blipFill>
+                    <a:blip r:embed="rId45"/>
+                    <a:stretch>
+                      <a:fillRect/>
+                    </a:stretch>
+                  </pic:blipFill>
+                  <pic:spPr>
+                    <a:xfrm>
+                      <a:off x="0" y="0"/>
+                      <a:ext cx="5400040" cy="1943100"/>
+                    </a:xfrm>
+                    <a:prstGeom prst="rect">
+                      <a:avLst/>
+                    </a:prstGeom>
+                    <a:effectLst>
+                      <a:outerShdw blurRad="63500" sx="102000" sy="102000" algn="ctr" rotWithShape="0">
+                        <a:prstClr val="black">
+                          <a:alpha val="40000"/>
+                        </a:prstClr>
+                      </a:outerShdw>
+                    </a:effectLst>
+                  </pic:spPr>
+                </pic:pic>
+              </a:graphicData>
+            </a:graphic>
+          </wp:inline>
+        </w:drawing>
+      </w:r>
+    </w:p>
+    <w:p>
+      <w:pPr>
+        <w:jc w:val="both"/>
+        <w:rPr>
+          <w:rFonts w:ascii="Times New Roman" w:hAnsi="Times New Roman" w:cs="Times New Roman"/>
+          <w:sz w:val="24"/>
+          <w:szCs w:val="24"/>
+        </w:rPr>
+      </w:pPr>
+      <w:r>
+        <w:rPr>
+          <w:rFonts w:ascii="Times New Roman" w:hAnsi="Times New Roman" w:cs="Times New Roman"/>
+          <w:sz w:val="24"/>
+          <w:szCs w:val="24"/>
+        </w:rPr>
+        <w:lastRenderedPageBreak/>
+        <w:drawing>
+          <wp:inline distT="0" distB="0" distL="0" distR="0" wp14:anchorId="2118AD4A" wp14:editId="3B5305ED">
+            <wp:extent cx="5400040" cy="2757170"/>
+            <wp:effectExtent l="133350" t="95250" r="124460" b="100330"/>
+            <wp:docPr id="43" name="Imagem 43"/>
+            <wp:cNvGraphicFramePr>
+              <a:graphicFrameLocks xmlns:a="http://schemas.openxmlformats.org/drawingml/2006/main" noChangeAspect="1"/>
+            </wp:cNvGraphicFramePr>
+            <a:graphic xmlns:a="http://schemas.openxmlformats.org/drawingml/2006/main">
+              <a:graphicData uri="http://schemas.openxmlformats.org/drawingml/2006/picture">
+                <pic:pic xmlns:pic="http://schemas.openxmlformats.org/drawingml/2006/picture">
+                  <pic:nvPicPr>
+                    <pic:cNvPr id="1" name=""/>
+                    <pic:cNvPicPr/>
+                  </pic:nvPicPr>
+                  <pic:blipFill>
+                    <a:blip r:embed="rId46"/>
+                    <a:stretch>
+                      <a:fillRect/>
+                    </a:stretch>
+                  </pic:blipFill>
+                  <pic:spPr>
+                    <a:xfrm>
+                      <a:off x="0" y="0"/>
+                      <a:ext cx="5400040" cy="2757170"/>
+                    </a:xfrm>
+                    <a:prstGeom prst="rect">
+                      <a:avLst/>
+                    </a:prstGeom>
+                    <a:effectLst>
+                      <a:outerShdw blurRad="63500" sx="102000" sy="102000" algn="ctr" rotWithShape="0">
+                        <a:prstClr val="black">
+                          <a:alpha val="40000"/>
+                        </a:prstClr>
+                      </a:outerShdw>
+                    </a:effectLst>
+                  </pic:spPr>
+                </pic:pic>
+              </a:graphicData>
+            </a:graphic>
+          </wp:inline>
+        </w:drawing>
+      </w:r>
+    </w:p>
+    <w:p>
+      <w:pPr>
+        <w:jc w:val="both"/>
+        <w:rPr>
+          <w:rFonts w:ascii="Times New Roman" w:hAnsi="Times New Roman" w:cs="Times New Roman"/>
+          <w:sz w:val="24"/>
+          <w:szCs w:val="24"/>
+        </w:rPr>
+      </w:pPr>
+      <w:r>
+        <w:rPr>
+          <w:rFonts w:ascii="Times New Roman" w:hAnsi="Times New Roman" w:cs="Times New Roman"/>
+          <w:sz w:val="24"/>
+          <w:szCs w:val="24"/>
+        </w:rPr>
+        <w:drawing>
+          <wp:inline distT="0" distB="0" distL="0" distR="0" wp14:anchorId="4BD39325" wp14:editId="5B3A3EAF">
+            <wp:extent cx="5400040" cy="2608580"/>
+            <wp:effectExtent l="133350" t="95250" r="124460" b="96520"/>
+            <wp:docPr id="44" name="Imagem 44"/>
+            <wp:cNvGraphicFramePr>
+              <a:graphicFrameLocks xmlns:a="http://schemas.openxmlformats.org/drawingml/2006/main" noChangeAspect="1"/>
+            </wp:cNvGraphicFramePr>
+            <a:graphic xmlns:a="http://schemas.openxmlformats.org/drawingml/2006/main">
+              <a:graphicData uri="http://schemas.openxmlformats.org/drawingml/2006/picture">
+                <pic:pic xmlns:pic="http://schemas.openxmlformats.org/drawingml/2006/picture">
+                  <pic:nvPicPr>
+                    <pic:cNvPr id="1" name=""/>
+                    <pic:cNvPicPr/>
+                  </pic:nvPicPr>
+                  <pic:blipFill>
+                    <a:blip r:embed="rId47"/>
+                    <a:stretch>
+                      <a:fillRect/>
+                    </a:stretch>
+                  </pic:blipFill>
+                  <pic:spPr>
+                    <a:xfrm>
+                      <a:off x="0" y="0"/>
+                      <a:ext cx="5400040" cy="2608580"/>
                     </a:xfrm>
                     <a:prstGeom prst="rect">
                       <a:avLst/>
